--- a/rapport/General Introduction.docx
+++ b/rapport/General Introduction.docx
@@ -9,6 +9,22 @@
           <w:szCs w:val="23"/>
         </w:rPr>
       </w:pPr>
+      <w:proofErr w:type="gramStart"/>
+      <w:r>
+        <w:rPr>
+          <w:sz w:val="23"/>
+          <w:szCs w:val="23"/>
+        </w:rPr>
+        <w:t>introduction</w:t>
+      </w:r>
+      <w:proofErr w:type="gramEnd"/>
+      <w:r>
+        <w:rPr>
+          <w:sz w:val="23"/>
+          <w:szCs w:val="23"/>
+        </w:rPr>
+        <w:t xml:space="preserve"> générale</w:t>
+      </w:r>
     </w:p>
     <w:p>
       <w:pPr>
@@ -27,22 +43,69 @@
           <w:sz w:val="23"/>
           <w:szCs w:val="23"/>
         </w:rPr>
-        <w:t xml:space="preserve">L’apparition de l’informatique a facilité tant la gestion des entreprises. Ces dernières ont commencé à s’épanouir, et ont cumulé une quantité énorme de données. Néanmoins, cette informatique traditionnelle se trouve inefficace vis-à-vis du gigantesque volume de données à traiter. Avec l’accumulation continue de données, les entreprises se sont rendu compte qu’elles doivent exploiter cette richesse de manière efficace afin de pouvoir dégager de l’information pertinente ce qui permettra d’améliorer leurs activités. Aller chercher de nouvelles technologies est devenu donc un besoin critique. Dès lors, l’informatique décisionnelle s’est bien positionnée sur le marché. </w:t>
-      </w:r>
-    </w:p>
-    <w:p>
-      <w:pPr>
-        <w:rPr>
-          <w:sz w:val="23"/>
-          <w:szCs w:val="23"/>
-        </w:rPr>
-      </w:pPr>
-      <w:r>
-        <w:rPr>
-          <w:sz w:val="23"/>
-          <w:szCs w:val="23"/>
-        </w:rPr>
-        <w:t>En effet, le décisionnel permet aux analystes de disposer des outils nécessaires pour pouvoir exploiter les données accumulées d’une manière efficace. Il offre des solutions facilitant aux dirigeants l’accès aux informations pertinentes, ce qui assure une bonne compréhension et analyse de l’état actuel de l’entreprise pour un meilleur pilotage et une bonne prise de décision.</w:t>
+        <w:t xml:space="preserve">L’apparition de l’informatique a facilité tant la gestion des entreprises. Ces dernières ont commencé à s’épanouir, et ont cumulé une quantité énorme de données. Néanmoins, cette informatique traditionnelle se trouve inefficace vis-à-vis du gigantesque volume de données à traiter. Avec l’accumulation continue de données, les entreprises se sont rendu compte qu’elles doivent exploiter cette richesse de manière efficace afin de pouvoir dégager de l’information pertinente ce qui permettra d’améliorer leurs activités. Aller chercher de nouvelles technologies est devenu donc un besoin critique. </w:t>
+      </w:r>
+    </w:p>
+    <w:p>
+      <w:pPr>
+        <w:pStyle w:val="Default"/>
+        <w:rPr>
+          <w:rFonts w:asciiTheme="minorHAnsi" w:hAnsiTheme="minorHAnsi" w:cstheme="minorBidi"/>
+          <w:color w:val="auto"/>
+          <w:sz w:val="23"/>
+          <w:szCs w:val="23"/>
+        </w:rPr>
+      </w:pPr>
+    </w:p>
+    <w:p>
+      <w:pPr>
+        <w:pStyle w:val="Default"/>
+        <w:rPr>
+          <w:rFonts w:asciiTheme="minorHAnsi" w:hAnsiTheme="minorHAnsi" w:cstheme="minorBidi"/>
+          <w:color w:val="auto"/>
+          <w:sz w:val="23"/>
+          <w:szCs w:val="23"/>
+        </w:rPr>
+      </w:pPr>
+      <w:r>
+        <w:rPr>
+          <w:rFonts w:asciiTheme="minorHAnsi" w:hAnsiTheme="minorHAnsi" w:cstheme="minorBidi"/>
+          <w:color w:val="auto"/>
+          <w:sz w:val="23"/>
+          <w:szCs w:val="23"/>
+        </w:rPr>
+        <w:t xml:space="preserve">Dès lors, l’informatique décisionnelle s’est bien positionnée sur le marché. </w:t>
+      </w:r>
+    </w:p>
+    <w:p>
+      <w:pPr>
+        <w:rPr>
+          <w:sz w:val="23"/>
+          <w:szCs w:val="23"/>
+        </w:rPr>
+      </w:pPr>
+      <w:r>
+        <w:rPr>
+          <w:sz w:val="23"/>
+          <w:szCs w:val="23"/>
+        </w:rPr>
+        <w:t xml:space="preserve">En effet, le décisionnel permet aux analystes de disposer des outils nécessaires pour pouvoir </w:t>
+      </w:r>
+      <w:proofErr w:type="gramStart"/>
+      <w:r>
+        <w:rPr>
+          <w:sz w:val="23"/>
+          <w:szCs w:val="23"/>
+        </w:rPr>
+        <w:t>exploiter</w:t>
+      </w:r>
+      <w:proofErr w:type="gramEnd"/>
+      <w:r>
+        <w:rPr>
+          <w:sz w:val="23"/>
+          <w:szCs w:val="23"/>
+        </w:rPr>
+        <w:t xml:space="preserve"> les données accumulées d’une manière efficace. Il offre des solutions facilitant aux dirigeants l’accès aux informations pertinentes, ce qui assure une bonne compréhension et analyse de l’état actuel de l’entreprise pour un meilleur pilotage et une bonne prise de décision.</w:t>
       </w:r>
     </w:p>
     <w:p>
